--- a/2 категория(ХОРОШО)/2-11-я ч. 51 WORDS.docx
+++ b/2 категория(ХОРОШО)/2-11-я ч. 51 WORDS.docx
@@ -135,19 +135,8 @@
                 <w:color w:val="FFFFFF" w:themeColor="background1"/>
                 <w:lang w:val="en-US"/>
               </w:rPr>
-              <w:t xml:space="preserve">MANDATORY </w:t>
-            </w:r>
-            <w:bookmarkStart w:id="0" w:name="_GoBack"/>
-            <w:r>
-              <w:rPr>
-                <w:b/>
-                <w:i/>
-                <w:color w:val="FFFFFF" w:themeColor="background1"/>
-                <w:lang w:val="en-US"/>
-              </w:rPr>
-              <w:t>**</w:t>
-            </w:r>
-            <w:bookmarkEnd w:id="0"/>
+              <w:t>MANDATORY **</w:t>
+            </w:r>
           </w:p>
           <w:p>
             <w:pPr>
@@ -3955,992 +3944,6 @@
           </w:p>
           <w:p>
             <w:pPr>
-              <w:spacing w:after="0" w:line="240" w:lineRule="auto"/>
-              <w:jc w:val="center"/>
-              <w:rPr>
-                <w:b/>
-                <w:i/>
-                <w:color w:val="FFFFFF" w:themeColor="background1"/>
-              </w:rPr>
-            </w:pPr>
-            <w:proofErr w:type="spellStart"/>
-            <w:r>
-              <w:rPr>
-                <w:b/>
-                <w:i/>
-                <w:color w:val="FFFFFF" w:themeColor="background1"/>
-              </w:rPr>
-              <w:t>Would</w:t>
-            </w:r>
-            <w:proofErr w:type="spellEnd"/>
-            <w:r>
-              <w:rPr>
-                <w:b/>
-                <w:i/>
-                <w:color w:val="FFFFFF" w:themeColor="background1"/>
-              </w:rPr>
-              <w:t xml:space="preserve"> </w:t>
-            </w:r>
-            <w:proofErr w:type="spellStart"/>
-            <w:r>
-              <w:rPr>
-                <w:b/>
-                <w:i/>
-                <w:color w:val="FFFFFF" w:themeColor="background1"/>
-              </w:rPr>
-              <w:t>prefer</w:t>
-            </w:r>
-            <w:proofErr w:type="spellEnd"/>
-            <w:r>
-              <w:rPr>
-                <w:b/>
-                <w:i/>
-                <w:color w:val="FFFFFF" w:themeColor="background1"/>
-              </w:rPr>
-              <w:t xml:space="preserve"> </w:t>
-            </w:r>
-            <w:proofErr w:type="spellStart"/>
-            <w:r>
-              <w:rPr>
-                <w:b/>
-                <w:i/>
-                <w:color w:val="FFFFFF" w:themeColor="background1"/>
-              </w:rPr>
-              <w:t>to</w:t>
-            </w:r>
-            <w:proofErr w:type="spellEnd"/>
-          </w:p>
-          <w:p>
-            <w:pPr>
-              <w:spacing w:after="0" w:line="240" w:lineRule="auto"/>
-              <w:rPr>
-                <w:color w:val="FFFFFF" w:themeColor="background1"/>
-              </w:rPr>
-            </w:pPr>
-            <w:proofErr w:type="spellStart"/>
-            <w:r>
-              <w:rPr>
-                <w:color w:val="FFFFFF" w:themeColor="background1"/>
-              </w:rPr>
-              <w:t>Would</w:t>
-            </w:r>
-            <w:proofErr w:type="spellEnd"/>
-            <w:r>
-              <w:rPr>
-                <w:color w:val="FFFFFF" w:themeColor="background1"/>
-              </w:rPr>
-              <w:t xml:space="preserve"> </w:t>
-            </w:r>
-            <w:proofErr w:type="spellStart"/>
-            <w:r>
-              <w:rPr>
-                <w:color w:val="FFFFFF" w:themeColor="background1"/>
-              </w:rPr>
-              <w:t>prefer</w:t>
-            </w:r>
-            <w:proofErr w:type="spellEnd"/>
-            <w:r>
-              <w:rPr>
-                <w:color w:val="FFFFFF" w:themeColor="background1"/>
-              </w:rPr>
-              <w:t xml:space="preserve"> </w:t>
-            </w:r>
-            <w:proofErr w:type="spellStart"/>
-            <w:r>
-              <w:rPr>
-                <w:color w:val="FFFFFF" w:themeColor="background1"/>
-              </w:rPr>
-              <w:t>to</w:t>
-            </w:r>
-            <w:proofErr w:type="spellEnd"/>
-            <w:r>
-              <w:rPr>
-                <w:color w:val="FFFFFF" w:themeColor="background1"/>
-              </w:rPr>
-              <w:t> (предпочел бы, бы лучше) полностью совпадает по значению с </w:t>
-            </w:r>
-            <w:proofErr w:type="spellStart"/>
-            <w:r>
-              <w:rPr>
-                <w:color w:val="FFFFFF" w:themeColor="background1"/>
-              </w:rPr>
-              <w:t>would</w:t>
-            </w:r>
-            <w:proofErr w:type="spellEnd"/>
-            <w:r>
-              <w:rPr>
-                <w:color w:val="FFFFFF" w:themeColor="background1"/>
-              </w:rPr>
-              <w:t xml:space="preserve"> </w:t>
-            </w:r>
-            <w:proofErr w:type="spellStart"/>
-            <w:r>
-              <w:rPr>
-                <w:color w:val="FFFFFF" w:themeColor="background1"/>
-              </w:rPr>
-              <w:t>rather</w:t>
-            </w:r>
-            <w:proofErr w:type="spellEnd"/>
-            <w:r>
-              <w:rPr>
-                <w:color w:val="FFFFFF" w:themeColor="background1"/>
-              </w:rPr>
-              <w:t>. Однако, после </w:t>
-            </w:r>
-            <w:proofErr w:type="spellStart"/>
-            <w:r>
-              <w:rPr>
-                <w:color w:val="FFFFFF" w:themeColor="background1"/>
-              </w:rPr>
-              <w:t>would</w:t>
-            </w:r>
-            <w:proofErr w:type="spellEnd"/>
-            <w:r>
-              <w:rPr>
-                <w:color w:val="FFFFFF" w:themeColor="background1"/>
-              </w:rPr>
-              <w:t xml:space="preserve"> </w:t>
-            </w:r>
-            <w:proofErr w:type="spellStart"/>
-            <w:r>
-              <w:rPr>
-                <w:color w:val="FFFFFF" w:themeColor="background1"/>
-              </w:rPr>
-              <w:t>prefer</w:t>
-            </w:r>
-            <w:proofErr w:type="spellEnd"/>
-            <w:r>
-              <w:rPr>
-                <w:color w:val="FFFFFF" w:themeColor="background1"/>
-              </w:rPr>
-              <w:t> </w:t>
-            </w:r>
-            <w:r>
-              <w:rPr>
-                <w:color w:val="FFFFFF" w:themeColor="background1"/>
-              </w:rPr>
-              <w:t>используется глагол с частицей </w:t>
-            </w:r>
-            <w:proofErr w:type="spellStart"/>
-            <w:r>
-              <w:rPr>
-                <w:color w:val="FFFFFF" w:themeColor="background1"/>
-              </w:rPr>
-              <w:t>to</w:t>
-            </w:r>
-            <w:proofErr w:type="spellEnd"/>
-            <w:r>
-              <w:rPr>
-                <w:color w:val="FFFFFF" w:themeColor="background1"/>
-              </w:rPr>
-              <w:t>. Данная конструкция используется с глаголами в форме </w:t>
-            </w:r>
-            <w:proofErr w:type="spellStart"/>
-            <w:r>
-              <w:rPr>
-                <w:rStyle w:val="a5"/>
-                <w:color w:val="FFFFFF" w:themeColor="background1"/>
-              </w:rPr>
-              <w:t>Perfect</w:t>
-            </w:r>
-            <w:proofErr w:type="spellEnd"/>
-            <w:r>
-              <w:rPr>
-                <w:rStyle w:val="a5"/>
-                <w:color w:val="FFFFFF" w:themeColor="background1"/>
-              </w:rPr>
-              <w:t xml:space="preserve"> </w:t>
-            </w:r>
-            <w:proofErr w:type="spellStart"/>
-            <w:r>
-              <w:rPr>
-                <w:rStyle w:val="a5"/>
-                <w:color w:val="FFFFFF" w:themeColor="background1"/>
-              </w:rPr>
-              <w:t>Infinitive</w:t>
-            </w:r>
-            <w:proofErr w:type="spellEnd"/>
-            <w:r>
-              <w:rPr>
-                <w:color w:val="FFFFFF" w:themeColor="background1"/>
-              </w:rPr>
-              <w:t> или </w:t>
-            </w:r>
-            <w:proofErr w:type="spellStart"/>
-            <w:r>
-              <w:rPr>
-                <w:rStyle w:val="a5"/>
-                <w:color w:val="FFFFFF" w:themeColor="background1"/>
-              </w:rPr>
-              <w:t>Indefinite</w:t>
-            </w:r>
-            <w:proofErr w:type="spellEnd"/>
-            <w:r>
-              <w:rPr>
-                <w:rStyle w:val="a5"/>
-                <w:color w:val="FFFFFF" w:themeColor="background1"/>
-              </w:rPr>
-              <w:t xml:space="preserve"> </w:t>
-            </w:r>
-            <w:proofErr w:type="spellStart"/>
-            <w:r>
-              <w:rPr>
-                <w:rStyle w:val="a5"/>
-                <w:color w:val="FFFFFF" w:themeColor="background1"/>
-              </w:rPr>
-              <w:t>Infinitive</w:t>
-            </w:r>
-            <w:proofErr w:type="spellEnd"/>
-            <w:r>
-              <w:rPr>
-                <w:color w:val="FFFFFF" w:themeColor="background1"/>
-              </w:rPr>
-              <w:t>.</w:t>
-            </w:r>
-          </w:p>
-          <w:p>
-            <w:pPr>
-              <w:pStyle w:val="a7"/>
-              <w:numPr>
-                <w:ilvl w:val="0"/>
-                <w:numId w:val="12"/>
-              </w:numPr>
-              <w:spacing w:after="0" w:line="240" w:lineRule="auto"/>
-              <w:rPr>
-                <w:i/>
-                <w:color w:val="FFFFFF" w:themeColor="background1"/>
-                <w:lang w:val="en-US"/>
-              </w:rPr>
-            </w:pPr>
-            <w:r>
-              <w:rPr>
-                <w:i/>
-                <w:color w:val="FFFFFF" w:themeColor="background1"/>
-                <w:lang w:val="en-US"/>
-              </w:rPr>
-              <w:t xml:space="preserve">I would prefer to stay at home. – </w:t>
-            </w:r>
-            <w:r>
-              <w:rPr>
-                <w:i/>
-                <w:color w:val="FFFFFF" w:themeColor="background1"/>
-              </w:rPr>
-              <w:t>Я</w:t>
-            </w:r>
-            <w:r>
-              <w:rPr>
-                <w:i/>
-                <w:color w:val="FFFFFF" w:themeColor="background1"/>
-                <w:lang w:val="en-US"/>
-              </w:rPr>
-              <w:t xml:space="preserve"> </w:t>
-            </w:r>
-            <w:r>
-              <w:rPr>
-                <w:i/>
-                <w:color w:val="FFFFFF" w:themeColor="background1"/>
-              </w:rPr>
-              <w:t>бы</w:t>
-            </w:r>
-            <w:r>
-              <w:rPr>
-                <w:i/>
-                <w:color w:val="FFFFFF" w:themeColor="background1"/>
-                <w:lang w:val="en-US"/>
-              </w:rPr>
-              <w:t xml:space="preserve"> </w:t>
-            </w:r>
-            <w:r>
-              <w:rPr>
-                <w:i/>
-                <w:color w:val="FFFFFF" w:themeColor="background1"/>
-              </w:rPr>
-              <w:t>предпочел</w:t>
-            </w:r>
-            <w:r>
-              <w:rPr>
-                <w:i/>
-                <w:color w:val="FFFFFF" w:themeColor="background1"/>
-                <w:lang w:val="en-US"/>
-              </w:rPr>
-              <w:t xml:space="preserve"> </w:t>
-            </w:r>
-            <w:r>
-              <w:rPr>
-                <w:i/>
-                <w:color w:val="FFFFFF" w:themeColor="background1"/>
-              </w:rPr>
-              <w:t>остаться</w:t>
-            </w:r>
-            <w:r>
-              <w:rPr>
-                <w:i/>
-                <w:color w:val="FFFFFF" w:themeColor="background1"/>
-                <w:lang w:val="en-US"/>
-              </w:rPr>
-              <w:t xml:space="preserve"> </w:t>
-            </w:r>
-            <w:r>
-              <w:rPr>
-                <w:i/>
-                <w:color w:val="FFFFFF" w:themeColor="background1"/>
-              </w:rPr>
-              <w:t>дома</w:t>
-            </w:r>
-            <w:r>
-              <w:rPr>
-                <w:i/>
-                <w:color w:val="FFFFFF" w:themeColor="background1"/>
-                <w:lang w:val="en-US"/>
-              </w:rPr>
-              <w:t>.</w:t>
-            </w:r>
-          </w:p>
-          <w:p>
-            <w:pPr>
-              <w:pStyle w:val="a7"/>
-              <w:numPr>
-                <w:ilvl w:val="0"/>
-                <w:numId w:val="12"/>
-              </w:numPr>
-              <w:spacing w:after="0" w:line="240" w:lineRule="auto"/>
-              <w:rPr>
-                <w:i/>
-                <w:color w:val="FFFFFF" w:themeColor="background1"/>
-                <w:lang w:val="en-US"/>
-              </w:rPr>
-            </w:pPr>
-            <w:r>
-              <w:rPr>
-                <w:i/>
-                <w:color w:val="FFFFFF" w:themeColor="background1"/>
-                <w:lang w:val="en-US"/>
-              </w:rPr>
-              <w:t xml:space="preserve">I would prefer not to say it. – </w:t>
-            </w:r>
-            <w:r>
-              <w:rPr>
-                <w:i/>
-                <w:color w:val="FFFFFF" w:themeColor="background1"/>
-              </w:rPr>
-              <w:t>Я</w:t>
-            </w:r>
-            <w:r>
-              <w:rPr>
-                <w:i/>
-                <w:color w:val="FFFFFF" w:themeColor="background1"/>
-                <w:lang w:val="en-US"/>
-              </w:rPr>
-              <w:t xml:space="preserve"> </w:t>
-            </w:r>
-            <w:r>
-              <w:rPr>
-                <w:i/>
-                <w:color w:val="FFFFFF" w:themeColor="background1"/>
-              </w:rPr>
-              <w:t>бы</w:t>
-            </w:r>
-            <w:r>
-              <w:rPr>
-                <w:i/>
-                <w:color w:val="FFFFFF" w:themeColor="background1"/>
-                <w:lang w:val="en-US"/>
-              </w:rPr>
-              <w:t xml:space="preserve"> </w:t>
-            </w:r>
-            <w:r>
-              <w:rPr>
-                <w:i/>
-                <w:color w:val="FFFFFF" w:themeColor="background1"/>
-              </w:rPr>
-              <w:t>лучше</w:t>
-            </w:r>
-            <w:r>
-              <w:rPr>
-                <w:i/>
-                <w:color w:val="FFFFFF" w:themeColor="background1"/>
-                <w:lang w:val="en-US"/>
-              </w:rPr>
-              <w:t xml:space="preserve"> </w:t>
-            </w:r>
-            <w:r>
-              <w:rPr>
-                <w:i/>
-                <w:color w:val="FFFFFF" w:themeColor="background1"/>
-              </w:rPr>
-              <w:t>не</w:t>
-            </w:r>
-            <w:r>
-              <w:rPr>
-                <w:i/>
-                <w:color w:val="FFFFFF" w:themeColor="background1"/>
-                <w:lang w:val="en-US"/>
-              </w:rPr>
-              <w:t xml:space="preserve"> </w:t>
-            </w:r>
-            <w:r>
-              <w:rPr>
-                <w:i/>
-                <w:color w:val="FFFFFF" w:themeColor="background1"/>
-              </w:rPr>
-              <w:t>говорила</w:t>
-            </w:r>
-            <w:r>
-              <w:rPr>
-                <w:i/>
-                <w:color w:val="FFFFFF" w:themeColor="background1"/>
-                <w:lang w:val="en-US"/>
-              </w:rPr>
-              <w:t xml:space="preserve"> </w:t>
-            </w:r>
-            <w:r>
-              <w:rPr>
-                <w:i/>
-                <w:color w:val="FFFFFF" w:themeColor="background1"/>
-              </w:rPr>
-              <w:t>этого</w:t>
-            </w:r>
-            <w:r>
-              <w:rPr>
-                <w:i/>
-                <w:color w:val="FFFFFF" w:themeColor="background1"/>
-                <w:lang w:val="en-US"/>
-              </w:rPr>
-              <w:t>.</w:t>
-            </w:r>
-          </w:p>
-          <w:p>
-            <w:pPr>
-              <w:pStyle w:val="a7"/>
-              <w:numPr>
-                <w:ilvl w:val="0"/>
-                <w:numId w:val="12"/>
-              </w:numPr>
-              <w:spacing w:after="0" w:line="240" w:lineRule="auto"/>
-              <w:rPr>
-                <w:i/>
-                <w:color w:val="FFFFFF" w:themeColor="background1"/>
-              </w:rPr>
-            </w:pPr>
-            <w:r>
-              <w:rPr>
-                <w:i/>
-                <w:color w:val="FFFFFF" w:themeColor="background1"/>
-                <w:lang w:val="en-US"/>
-              </w:rPr>
-              <w:t xml:space="preserve">Would you prefer me to have lied? – </w:t>
-            </w:r>
-            <w:r>
-              <w:rPr>
-                <w:i/>
-                <w:color w:val="FFFFFF" w:themeColor="background1"/>
-              </w:rPr>
-              <w:t>Ты</w:t>
-            </w:r>
-            <w:r>
-              <w:rPr>
-                <w:i/>
-                <w:color w:val="FFFFFF" w:themeColor="background1"/>
-                <w:lang w:val="en-US"/>
-              </w:rPr>
-              <w:t xml:space="preserve"> </w:t>
-            </w:r>
-            <w:r>
-              <w:rPr>
-                <w:i/>
-                <w:color w:val="FFFFFF" w:themeColor="background1"/>
-              </w:rPr>
-              <w:t>предпочла</w:t>
-            </w:r>
-            <w:r>
-              <w:rPr>
-                <w:i/>
-                <w:color w:val="FFFFFF" w:themeColor="background1"/>
-                <w:lang w:val="en-US"/>
-              </w:rPr>
-              <w:t xml:space="preserve"> </w:t>
-            </w:r>
-            <w:r>
-              <w:rPr>
-                <w:i/>
-                <w:color w:val="FFFFFF" w:themeColor="background1"/>
-              </w:rPr>
-              <w:t>бы</w:t>
-            </w:r>
-            <w:r>
-              <w:rPr>
-                <w:i/>
-                <w:color w:val="FFFFFF" w:themeColor="background1"/>
-                <w:lang w:val="en-US"/>
-              </w:rPr>
-              <w:t xml:space="preserve">, </w:t>
-            </w:r>
-            <w:r>
-              <w:rPr>
-                <w:i/>
-                <w:color w:val="FFFFFF" w:themeColor="background1"/>
-              </w:rPr>
-              <w:t>чтобы</w:t>
-            </w:r>
-            <w:r>
-              <w:rPr>
-                <w:i/>
-                <w:color w:val="FFFFFF" w:themeColor="background1"/>
-                <w:lang w:val="en-US"/>
-              </w:rPr>
-              <w:t xml:space="preserve"> </w:t>
-            </w:r>
-            <w:r>
-              <w:rPr>
-                <w:i/>
-                <w:color w:val="FFFFFF" w:themeColor="background1"/>
-              </w:rPr>
-              <w:t>я</w:t>
-            </w:r>
-            <w:r>
-              <w:rPr>
-                <w:i/>
-                <w:color w:val="FFFFFF" w:themeColor="background1"/>
-                <w:lang w:val="en-US"/>
-              </w:rPr>
-              <w:t xml:space="preserve"> </w:t>
-            </w:r>
-            <w:r>
-              <w:rPr>
-                <w:i/>
-                <w:color w:val="FFFFFF" w:themeColor="background1"/>
-              </w:rPr>
-              <w:t>соврал</w:t>
-            </w:r>
-            <w:r>
-              <w:rPr>
-                <w:i/>
-                <w:color w:val="FFFFFF" w:themeColor="background1"/>
-                <w:lang w:val="en-US"/>
-              </w:rPr>
-              <w:t xml:space="preserve">? </w:t>
-            </w:r>
-            <w:r>
-              <w:rPr>
-                <w:i/>
-                <w:color w:val="FFFFFF" w:themeColor="background1"/>
-              </w:rPr>
-              <w:t>(но в тот момент я не соврал)</w:t>
-            </w:r>
-          </w:p>
-          <w:p>
-            <w:pPr>
-              <w:pStyle w:val="a7"/>
-              <w:numPr>
-                <w:ilvl w:val="0"/>
-                <w:numId w:val="12"/>
-              </w:numPr>
-              <w:spacing w:after="0" w:line="240" w:lineRule="auto"/>
-              <w:rPr>
-                <w:i/>
-                <w:color w:val="FFFFFF" w:themeColor="background1"/>
-                <w:lang w:val="en-US"/>
-              </w:rPr>
-            </w:pPr>
-            <w:r>
-              <w:rPr>
-                <w:i/>
-                <w:color w:val="FFFFFF" w:themeColor="background1"/>
-                <w:lang w:val="en-US"/>
-              </w:rPr>
-              <w:t>would prefer to = ‘d prefer to (</w:t>
-            </w:r>
-            <w:r>
-              <w:rPr>
-                <w:i/>
-                <w:color w:val="FFFFFF" w:themeColor="background1"/>
-              </w:rPr>
-              <w:t>сокращение</w:t>
-            </w:r>
-            <w:r>
-              <w:rPr>
-                <w:i/>
-                <w:color w:val="FFFFFF" w:themeColor="background1"/>
-                <w:lang w:val="en-US"/>
-              </w:rPr>
-              <w:t>)</w:t>
-            </w:r>
-          </w:p>
-          <w:p>
-            <w:pPr>
-              <w:pStyle w:val="a7"/>
-              <w:numPr>
-                <w:ilvl w:val="0"/>
-                <w:numId w:val="12"/>
-              </w:numPr>
-              <w:spacing w:after="0" w:line="240" w:lineRule="auto"/>
-              <w:rPr>
-                <w:i/>
-                <w:color w:val="FFFFFF" w:themeColor="background1"/>
-              </w:rPr>
-            </w:pPr>
-            <w:proofErr w:type="spellStart"/>
-            <w:r>
-              <w:rPr>
-                <w:i/>
-                <w:color w:val="FFFFFF" w:themeColor="background1"/>
-              </w:rPr>
-              <w:t>I’d</w:t>
-            </w:r>
-            <w:proofErr w:type="spellEnd"/>
-            <w:r>
-              <w:rPr>
-                <w:i/>
-                <w:color w:val="FFFFFF" w:themeColor="background1"/>
-              </w:rPr>
-              <w:t xml:space="preserve"> </w:t>
-            </w:r>
-            <w:proofErr w:type="spellStart"/>
-            <w:r>
-              <w:rPr>
-                <w:i/>
-                <w:color w:val="FFFFFF" w:themeColor="background1"/>
-              </w:rPr>
-              <w:t>prefer</w:t>
-            </w:r>
-            <w:proofErr w:type="spellEnd"/>
-            <w:r>
-              <w:rPr>
-                <w:i/>
-                <w:color w:val="FFFFFF" w:themeColor="background1"/>
-              </w:rPr>
-              <w:t> </w:t>
-            </w:r>
-            <w:proofErr w:type="spellStart"/>
-            <w:r>
-              <w:rPr>
-                <w:i/>
-                <w:color w:val="FFFFFF" w:themeColor="background1"/>
-              </w:rPr>
-              <w:t>my</w:t>
-            </w:r>
-            <w:proofErr w:type="spellEnd"/>
-            <w:r>
-              <w:rPr>
-                <w:i/>
-                <w:color w:val="FFFFFF" w:themeColor="background1"/>
-              </w:rPr>
-              <w:t xml:space="preserve"> </w:t>
-            </w:r>
-            <w:proofErr w:type="spellStart"/>
-            <w:r>
-              <w:rPr>
-                <w:i/>
-                <w:color w:val="FFFFFF" w:themeColor="background1"/>
-              </w:rPr>
-              <w:t>best</w:t>
-            </w:r>
-            <w:proofErr w:type="spellEnd"/>
-            <w:r>
-              <w:rPr>
-                <w:i/>
-                <w:color w:val="FFFFFF" w:themeColor="background1"/>
-              </w:rPr>
-              <w:t xml:space="preserve"> </w:t>
-            </w:r>
-            <w:proofErr w:type="spellStart"/>
-            <w:r>
-              <w:rPr>
-                <w:i/>
-                <w:color w:val="FFFFFF" w:themeColor="background1"/>
-              </w:rPr>
-              <w:t>friend</w:t>
-            </w:r>
-            <w:proofErr w:type="spellEnd"/>
-            <w:r>
-              <w:rPr>
-                <w:i/>
-                <w:color w:val="FFFFFF" w:themeColor="background1"/>
-              </w:rPr>
-              <w:t> </w:t>
-            </w:r>
-            <w:proofErr w:type="spellStart"/>
-            <w:r>
-              <w:rPr>
-                <w:i/>
-                <w:color w:val="FFFFFF" w:themeColor="background1"/>
-              </w:rPr>
-              <w:t>to</w:t>
-            </w:r>
-            <w:proofErr w:type="spellEnd"/>
-            <w:r>
-              <w:rPr>
-                <w:i/>
-                <w:color w:val="FFFFFF" w:themeColor="background1"/>
-              </w:rPr>
-              <w:t> </w:t>
-            </w:r>
-            <w:proofErr w:type="spellStart"/>
-            <w:r>
-              <w:rPr>
-                <w:i/>
-                <w:color w:val="FFFFFF" w:themeColor="background1"/>
-              </w:rPr>
-              <w:t>go</w:t>
-            </w:r>
-            <w:proofErr w:type="spellEnd"/>
-            <w:r>
-              <w:rPr>
-                <w:i/>
-                <w:color w:val="FFFFFF" w:themeColor="background1"/>
-              </w:rPr>
-              <w:t xml:space="preserve"> </w:t>
-            </w:r>
-            <w:proofErr w:type="spellStart"/>
-            <w:r>
-              <w:rPr>
-                <w:i/>
-                <w:color w:val="FFFFFF" w:themeColor="background1"/>
-              </w:rPr>
-              <w:t>abroad</w:t>
-            </w:r>
-            <w:proofErr w:type="spellEnd"/>
-            <w:r>
-              <w:rPr>
-                <w:i/>
-                <w:color w:val="FFFFFF" w:themeColor="background1"/>
-              </w:rPr>
-              <w:t xml:space="preserve"> </w:t>
-            </w:r>
-            <w:proofErr w:type="spellStart"/>
-            <w:r>
-              <w:rPr>
-                <w:i/>
-                <w:color w:val="FFFFFF" w:themeColor="background1"/>
-              </w:rPr>
-              <w:t>with</w:t>
-            </w:r>
-            <w:proofErr w:type="spellEnd"/>
-            <w:r>
-              <w:rPr>
-                <w:i/>
-                <w:color w:val="FFFFFF" w:themeColor="background1"/>
-              </w:rPr>
-              <w:t xml:space="preserve"> </w:t>
-            </w:r>
-            <w:proofErr w:type="spellStart"/>
-            <w:r>
-              <w:rPr>
-                <w:i/>
-                <w:color w:val="FFFFFF" w:themeColor="background1"/>
-              </w:rPr>
-              <w:t>me</w:t>
-            </w:r>
-            <w:proofErr w:type="spellEnd"/>
-            <w:r>
-              <w:rPr>
-                <w:i/>
-                <w:color w:val="FFFFFF" w:themeColor="background1"/>
-              </w:rPr>
-              <w:t xml:space="preserve">. – Я бы хотела, чтобы </w:t>
-            </w:r>
-            <w:r>
-              <w:rPr>
-                <w:i/>
-                <w:color w:val="FFFFFF" w:themeColor="background1"/>
-              </w:rPr>
-              <w:lastRenderedPageBreak/>
-              <w:t>мой лучший друг поехал за границу со мной.</w:t>
-            </w:r>
-          </w:p>
-          <w:p>
-            <w:pPr>
-              <w:pStyle w:val="a7"/>
-              <w:numPr>
-                <w:ilvl w:val="0"/>
-                <w:numId w:val="12"/>
-              </w:numPr>
-              <w:spacing w:after="0" w:line="240" w:lineRule="auto"/>
-              <w:rPr>
-                <w:i/>
-                <w:color w:val="FFFFFF" w:themeColor="background1"/>
-              </w:rPr>
-            </w:pPr>
-            <w:proofErr w:type="spellStart"/>
-            <w:r>
-              <w:rPr>
-                <w:i/>
-                <w:color w:val="FFFFFF" w:themeColor="background1"/>
-              </w:rPr>
-              <w:t>We’d</w:t>
-            </w:r>
-            <w:proofErr w:type="spellEnd"/>
-            <w:r>
-              <w:rPr>
-                <w:i/>
-                <w:color w:val="FFFFFF" w:themeColor="background1"/>
-              </w:rPr>
-              <w:t xml:space="preserve"> </w:t>
-            </w:r>
-            <w:proofErr w:type="spellStart"/>
-            <w:r>
-              <w:rPr>
-                <w:i/>
-                <w:color w:val="FFFFFF" w:themeColor="background1"/>
-              </w:rPr>
-              <w:t>prefer</w:t>
-            </w:r>
-            <w:proofErr w:type="spellEnd"/>
-            <w:r>
-              <w:rPr>
-                <w:i/>
-                <w:color w:val="FFFFFF" w:themeColor="background1"/>
-              </w:rPr>
-              <w:t xml:space="preserve"> </w:t>
-            </w:r>
-            <w:proofErr w:type="spellStart"/>
-            <w:r>
-              <w:rPr>
-                <w:i/>
-                <w:color w:val="FFFFFF" w:themeColor="background1"/>
-              </w:rPr>
-              <w:t>not</w:t>
-            </w:r>
-            <w:proofErr w:type="spellEnd"/>
-            <w:r>
-              <w:rPr>
-                <w:i/>
-                <w:color w:val="FFFFFF" w:themeColor="background1"/>
-              </w:rPr>
-              <w:t xml:space="preserve"> </w:t>
-            </w:r>
-            <w:proofErr w:type="spellStart"/>
-            <w:r>
-              <w:rPr>
-                <w:i/>
-                <w:color w:val="FFFFFF" w:themeColor="background1"/>
-              </w:rPr>
-              <w:t>to</w:t>
-            </w:r>
-            <w:proofErr w:type="spellEnd"/>
-            <w:r>
-              <w:rPr>
-                <w:i/>
-                <w:color w:val="FFFFFF" w:themeColor="background1"/>
-              </w:rPr>
-              <w:t> </w:t>
-            </w:r>
-            <w:proofErr w:type="spellStart"/>
-            <w:r>
-              <w:rPr>
-                <w:i/>
-                <w:color w:val="FFFFFF" w:themeColor="background1"/>
-              </w:rPr>
-              <w:t>have</w:t>
-            </w:r>
-            <w:proofErr w:type="spellEnd"/>
-            <w:r>
-              <w:rPr>
-                <w:i/>
-                <w:color w:val="FFFFFF" w:themeColor="background1"/>
-              </w:rPr>
-              <w:t xml:space="preserve"> </w:t>
-            </w:r>
-            <w:proofErr w:type="spellStart"/>
-            <w:r>
-              <w:rPr>
-                <w:i/>
-                <w:color w:val="FFFFFF" w:themeColor="background1"/>
-              </w:rPr>
-              <w:t>read</w:t>
-            </w:r>
-            <w:proofErr w:type="spellEnd"/>
-            <w:r>
-              <w:rPr>
-                <w:i/>
-                <w:color w:val="FFFFFF" w:themeColor="background1"/>
-              </w:rPr>
-              <w:t xml:space="preserve"> </w:t>
-            </w:r>
-            <w:proofErr w:type="spellStart"/>
-            <w:r>
-              <w:rPr>
-                <w:i/>
-                <w:color w:val="FFFFFF" w:themeColor="background1"/>
-              </w:rPr>
-              <w:t>that</w:t>
-            </w:r>
-            <w:proofErr w:type="spellEnd"/>
-            <w:r>
-              <w:rPr>
-                <w:i/>
-                <w:color w:val="FFFFFF" w:themeColor="background1"/>
-              </w:rPr>
-              <w:t xml:space="preserve"> </w:t>
-            </w:r>
-            <w:proofErr w:type="spellStart"/>
-            <w:r>
-              <w:rPr>
-                <w:i/>
-                <w:color w:val="FFFFFF" w:themeColor="background1"/>
-              </w:rPr>
-              <w:t>awful</w:t>
-            </w:r>
-            <w:proofErr w:type="spellEnd"/>
-            <w:r>
-              <w:rPr>
-                <w:i/>
-                <w:color w:val="FFFFFF" w:themeColor="background1"/>
-              </w:rPr>
-              <w:t xml:space="preserve"> </w:t>
-            </w:r>
-            <w:proofErr w:type="spellStart"/>
-            <w:r>
-              <w:rPr>
-                <w:i/>
-                <w:color w:val="FFFFFF" w:themeColor="background1"/>
-              </w:rPr>
-              <w:t>news</w:t>
-            </w:r>
-            <w:proofErr w:type="spellEnd"/>
-            <w:r>
-              <w:rPr>
-                <w:i/>
-                <w:color w:val="FFFFFF" w:themeColor="background1"/>
-              </w:rPr>
-              <w:t>. – Лучше бы мы не читали эти ужасные новости. (но мы прочитали)</w:t>
-            </w:r>
-          </w:p>
-          <w:p>
-            <w:pPr>
-              <w:spacing w:after="0" w:line="240" w:lineRule="auto"/>
-              <w:jc w:val="center"/>
-              <w:rPr>
-                <w:b/>
-                <w:i/>
-                <w:color w:val="FFFFFF" w:themeColor="background1"/>
-              </w:rPr>
-            </w:pPr>
-          </w:p>
-          <w:p>
-            <w:pPr>
-              <w:spacing w:after="0" w:line="240" w:lineRule="auto"/>
-              <w:jc w:val="center"/>
-              <w:rPr>
-                <w:b/>
-                <w:i/>
-                <w:color w:val="FFFFFF" w:themeColor="background1"/>
-              </w:rPr>
-            </w:pPr>
-          </w:p>
-          <w:p>
-            <w:pPr>
-              <w:spacing w:after="0" w:line="240" w:lineRule="auto"/>
-              <w:jc w:val="center"/>
-              <w:rPr>
-                <w:b/>
-                <w:i/>
-                <w:color w:val="FFFFFF" w:themeColor="background1"/>
-              </w:rPr>
-            </w:pPr>
-          </w:p>
-          <w:p>
-            <w:pPr>
               <w:jc w:val="center"/>
               <w:rPr>
                 <w:b/>
@@ -5078,7 +4081,29 @@
                 <w:bdr w:val="none" w:sz="0" w:space="0" w:color="auto" w:frame="1"/>
                 <w:lang w:val="en-US"/>
               </w:rPr>
-              <w:t>RETENTION ** [</w:t>
+              <w:t xml:space="preserve">RETENTION </w:t>
+            </w:r>
+            <w:bookmarkStart w:id="0" w:name="_GoBack"/>
+            <w:r>
+              <w:rPr>
+                <w:b/>
+                <w:color w:val="FFFFFF" w:themeColor="background1"/>
+                <w:highlight w:val="black"/>
+                <w:bdr w:val="none" w:sz="0" w:space="0" w:color="auto" w:frame="1"/>
+                <w:lang w:val="en-US"/>
+              </w:rPr>
+              <w:t>**</w:t>
+            </w:r>
+            <w:bookmarkEnd w:id="0"/>
+            <w:r>
+              <w:rPr>
+                <w:b/>
+                <w:color w:val="FFFFFF" w:themeColor="background1"/>
+                <w:highlight w:val="black"/>
+                <w:bdr w:val="none" w:sz="0" w:space="0" w:color="auto" w:frame="1"/>
+                <w:lang w:val="en-US"/>
+              </w:rPr>
+              <w:t xml:space="preserve"> [</w:t>
             </w:r>
             <w:proofErr w:type="spellStart"/>
             <w:r>
@@ -5423,6 +4448,7 @@
                 <w:highlight w:val="black"/>
                 <w:shd w:val="clear" w:color="auto" w:fill="FFFFFF"/>
               </w:rPr>
+              <w:lastRenderedPageBreak/>
               <w:t xml:space="preserve">~ </w:t>
             </w:r>
             <w:proofErr w:type="spellStart"/>
@@ -6157,6 +5183,7 @@
                 <w:color w:val="FFFFFF" w:themeColor="background1"/>
                 <w:lang w:val="en-US"/>
               </w:rPr>
+              <w:lastRenderedPageBreak/>
               <w:t xml:space="preserve">the classification of ~s - </w:t>
             </w:r>
             <w:r>
@@ -6381,7 +5408,6 @@
                 <w:i/>
                 <w:color w:val="FFFFFF" w:themeColor="background1"/>
               </w:rPr>
-              <w:lastRenderedPageBreak/>
               <w:t>to</w:t>
             </w:r>
             <w:proofErr w:type="spellEnd"/>
@@ -6927,7 +5953,6 @@
                 <w:i/>
                 <w:color w:val="FFFFFF" w:themeColor="background1"/>
               </w:rPr>
-              <w:lastRenderedPageBreak/>
               <w:t>to</w:t>
             </w:r>
             <w:proofErr w:type="spellEnd"/>
@@ -7279,6 +6304,7 @@
                 <w:i/>
                 <w:color w:val="FFFFFF" w:themeColor="background1"/>
               </w:rPr>
+              <w:lastRenderedPageBreak/>
               <w:t>to</w:t>
             </w:r>
             <w:proofErr w:type="spellEnd"/>
@@ -7466,7 +6492,6 @@
                 <w:i/>
                 <w:color w:val="FFFFFF" w:themeColor="background1"/>
               </w:rPr>
-              <w:lastRenderedPageBreak/>
               <w:t xml:space="preserve">~ </w:t>
             </w:r>
             <w:proofErr w:type="spellStart"/>
@@ -7847,6 +6872,7 @@
           </w:p>
           <w:p>
             <w:r>
+              <w:lastRenderedPageBreak/>
               <w:t>1. сторожевой пёс</w:t>
             </w:r>
           </w:p>
@@ -7871,7 +6897,6 @@
           </w:p>
           <w:p>
             <w:r>
-              <w:lastRenderedPageBreak/>
               <w:t>лицо или группа лиц, следящие за тем, чтобы компании, фирмы и т. п. не совершали противозаконных или безответственных действий</w:t>
             </w:r>
           </w:p>
@@ -8181,6 +7206,7 @@
               <w:rPr>
                 <w:i/>
               </w:rPr>
+              <w:lastRenderedPageBreak/>
               <w:t xml:space="preserve">~ </w:t>
             </w:r>
             <w:proofErr w:type="spellStart"/>
@@ -8265,7 +7291,6 @@
               <w:rPr>
                 <w:i/>
               </w:rPr>
-              <w:lastRenderedPageBreak/>
               <w:t>to</w:t>
             </w:r>
             <w:proofErr w:type="spellEnd"/>
@@ -9021,6 +8046,7 @@
                 <w:highlight w:val="black"/>
                 <w:shd w:val="clear" w:color="auto" w:fill="FFFFFF"/>
               </w:rPr>
+              <w:lastRenderedPageBreak/>
               <w:t>the</w:t>
             </w:r>
             <w:proofErr w:type="spellEnd"/>
@@ -9333,7 +8359,6 @@
                 <w:highlight w:val="black"/>
                 <w:shd w:val="clear" w:color="auto" w:fill="FFFFFF"/>
               </w:rPr>
-              <w:lastRenderedPageBreak/>
               <w:t>2) вызывающий чувство гордости, удовлетворения</w:t>
             </w:r>
           </w:p>
@@ -10332,6 +9357,7 @@
                 <w:highlight w:val="black"/>
                 <w:shd w:val="clear" w:color="auto" w:fill="FFFFFF"/>
               </w:rPr>
+              <w:lastRenderedPageBreak/>
               <w:t xml:space="preserve">~ </w:t>
             </w:r>
             <w:proofErr w:type="spellStart"/>
@@ -11498,6 +10524,7 @@
                 <w:color w:val="FFFFFF" w:themeColor="background1"/>
                 <w:highlight w:val="black"/>
               </w:rPr>
+              <w:lastRenderedPageBreak/>
               <w:t xml:space="preserve">~ </w:t>
             </w:r>
             <w:proofErr w:type="spellStart"/>
@@ -11617,7 +10644,6 @@
                 <w:color w:val="FFFFFF" w:themeColor="background1"/>
                 <w:highlight w:val="black"/>
               </w:rPr>
-              <w:lastRenderedPageBreak/>
               <w:t>2. стремящийся (к чему-л.), страстно желающий (чего-л.)</w:t>
             </w:r>
           </w:p>
@@ -12655,6 +11681,7 @@
                 <w:color w:val="FFFFFF" w:themeColor="background1"/>
                 <w:highlight w:val="black"/>
               </w:rPr>
+              <w:lastRenderedPageBreak/>
               <w:t>to</w:t>
             </w:r>
             <w:proofErr w:type="spellEnd"/>
@@ -12830,7 +11857,6 @@
                 <w:highlight w:val="black"/>
                 <w:lang w:val="en-US"/>
               </w:rPr>
-              <w:lastRenderedPageBreak/>
               <w:t xml:space="preserve">the crisis came to a ~ - </w:t>
             </w:r>
             <w:r>
@@ -13909,6 +12935,7 @@
                 <w:highlight w:val="black"/>
                 <w:shd w:val="clear" w:color="auto" w:fill="FFFFFF"/>
               </w:rPr>
+              <w:lastRenderedPageBreak/>
               <w:t xml:space="preserve">~ </w:t>
             </w:r>
             <w:r>
@@ -13995,7 +13022,6 @@
                 <w:shd w:val="clear" w:color="auto" w:fill="FFFFFF"/>
                 <w:lang w:val="en-US"/>
               </w:rPr>
-              <w:lastRenderedPageBreak/>
               <w:t>to</w:t>
             </w:r>
             <w:proofErr w:type="gramEnd"/>
@@ -15817,6 +14843,7 @@
                 <w:color w:val="FFFFFF" w:themeColor="background1"/>
                 <w:u w:val="single"/>
               </w:rPr>
+              <w:lastRenderedPageBreak/>
               <w:t>CONTEXT ** [ʹ</w:t>
             </w:r>
             <w:proofErr w:type="spellStart"/>
@@ -15851,7 +14878,6 @@
               <w:rPr>
                 <w:color w:val="FFFFFF" w:themeColor="background1"/>
               </w:rPr>
-              <w:lastRenderedPageBreak/>
               <w:t>1. контекст. В более широком значении контекст — среда, в которой существует объект</w:t>
             </w:r>
           </w:p>
@@ -16778,6 +15804,7 @@
                 <w:color w:val="FFFFFF" w:themeColor="background1"/>
                 <w:highlight w:val="black"/>
               </w:rPr>
+              <w:lastRenderedPageBreak/>
               <w:t>в волнении; с волнением, взволнованно; возбуждённо, в возбуждении</w:t>
             </w:r>
           </w:p>
@@ -17598,6 +16625,7 @@
                 <w:color w:val="FFFFFF" w:themeColor="background1"/>
                 <w:highlight w:val="black"/>
               </w:rPr>
+              <w:lastRenderedPageBreak/>
               <w:t>V</w:t>
             </w:r>
             <w:r>
@@ -18771,6 +17799,7 @@
                 <w:highlight w:val="black"/>
                 <w:lang w:eastAsia="ru-RU"/>
               </w:rPr>
+              <w:lastRenderedPageBreak/>
               <w:t>pastoral</w:t>
             </w:r>
             <w:proofErr w:type="spellEnd"/>
@@ -18879,7 +17908,6 @@
                 <w:highlight w:val="black"/>
                 <w:lang w:eastAsia="ru-RU"/>
               </w:rPr>
-              <w:lastRenderedPageBreak/>
               <w:t>the</w:t>
             </w:r>
             <w:proofErr w:type="spellEnd"/>
@@ -19675,6 +18703,7 @@
                 <w:i/>
                 <w:color w:val="FFFFFF" w:themeColor="background1"/>
               </w:rPr>
+              <w:lastRenderedPageBreak/>
               <w:t>he</w:t>
             </w:r>
             <w:proofErr w:type="spellEnd"/>
@@ -19802,7 +18831,6 @@
                 <w:color w:val="FFFFFF" w:themeColor="background1"/>
                 <w:lang w:val="en-US"/>
               </w:rPr>
-              <w:lastRenderedPageBreak/>
               <w:t xml:space="preserve">I am not informed as to ~ he did the work - </w:t>
             </w:r>
             <w:r>
@@ -21012,6 +20040,7 @@
                 <w:i/>
                 <w:color w:val="FFFFFF" w:themeColor="background1"/>
               </w:rPr>
+              <w:lastRenderedPageBreak/>
               <w:t xml:space="preserve">~ </w:t>
             </w:r>
             <w:proofErr w:type="spellStart"/>
@@ -22102,6 +21131,7 @@
                 <w:color w:val="FFFFFF" w:themeColor="background1"/>
                 <w:highlight w:val="black"/>
               </w:rPr>
+              <w:lastRenderedPageBreak/>
               <w:t xml:space="preserve">~ </w:t>
             </w:r>
             <w:proofErr w:type="spellStart"/>
@@ -22180,7 +21210,6 @@
                 <w:highlight w:val="black"/>
                 <w:lang w:val="en-US"/>
               </w:rPr>
-              <w:lastRenderedPageBreak/>
               <w:t>TONGUE</w:t>
             </w:r>
             <w:r>
@@ -23718,6 +22747,7 @@
                 <w:highlight w:val="black"/>
                 <w:bdr w:val="none" w:sz="0" w:space="0" w:color="auto" w:frame="1"/>
               </w:rPr>
+              <w:lastRenderedPageBreak/>
               <w:t>He</w:t>
             </w:r>
             <w:proofErr w:type="spellEnd"/>
@@ -25162,6 +24192,7 @@
                 <w:shd w:val="clear" w:color="auto" w:fill="FFFFFF"/>
                 <w:lang w:val="en-US"/>
               </w:rPr>
+              <w:lastRenderedPageBreak/>
               <w:t>investment attractiveness</w:t>
             </w:r>
             <w:r>
@@ -25273,7 +24304,6 @@
                 <w:shd w:val="clear" w:color="auto" w:fill="FFFFFF"/>
                 <w:lang w:val="en-US"/>
               </w:rPr>
-              <w:lastRenderedPageBreak/>
               <w:t xml:space="preserve">collective investment scheme – </w:t>
             </w:r>
             <w:proofErr w:type="spellStart"/>
@@ -26347,6 +25377,7 @@
                 <w:highlight w:val="black"/>
                 <w:shd w:val="clear" w:color="auto" w:fill="FFFFFF"/>
               </w:rPr>
+              <w:lastRenderedPageBreak/>
               <w:t>she</w:t>
             </w:r>
             <w:proofErr w:type="spellEnd"/>
@@ -26536,7 +25567,6 @@
                 <w:highlight w:val="black"/>
                 <w:shd w:val="clear" w:color="auto" w:fill="FFFFFF"/>
               </w:rPr>
-              <w:lastRenderedPageBreak/>
               <w:t>3. 1) </w:t>
             </w:r>
             <w:r>
@@ -27359,6 +26389,7 @@
                 <w:highlight w:val="black"/>
                 <w:lang w:val="en-US"/>
               </w:rPr>
+              <w:lastRenderedPageBreak/>
               <w:t>ARE</w:t>
             </w:r>
             <w:r>
@@ -28322,6 +27353,7 @@
                 <w:color w:val="FFFFFF" w:themeColor="background1"/>
                 <w:lang w:val="en-US"/>
               </w:rPr>
+              <w:lastRenderedPageBreak/>
               <w:t>{</w:t>
             </w:r>
             <w:proofErr w:type="spellStart"/>
@@ -29061,7 +28093,6 @@
                 <w:i/>
                 <w:color w:val="FFFFFF" w:themeColor="background1"/>
               </w:rPr>
-              <w:lastRenderedPageBreak/>
               <w:t>Н/С</w:t>
             </w:r>
           </w:p>
@@ -29861,7 +28892,6 @@
               <w:rPr>
                 <w:color w:val="FFFFFF" w:themeColor="background1"/>
               </w:rPr>
-              <w:lastRenderedPageBreak/>
               <w:t>сущ.; 1 мед.</w:t>
             </w:r>
             <w:r>
@@ -30711,7 +29741,15 @@
                 <w:i/>
                 <w:color w:val="FFFFFF" w:themeColor="background1"/>
               </w:rPr>
-              <w:t>. — Эта сделка - совершенное безумие, и из-за неё клуб может понести серьёзные убытки.</w:t>
+              <w:t xml:space="preserve">. — Эта сделка - совершенное </w:t>
+            </w:r>
+            <w:r>
+              <w:rPr>
+                <w:i/>
+                <w:color w:val="FFFFFF" w:themeColor="background1"/>
+              </w:rPr>
+              <w:lastRenderedPageBreak/>
+              <w:t>безумие, и из-за неё клуб может понести серьёзные убытки.</w:t>
             </w:r>
           </w:p>
           <w:p>
@@ -31408,6 +30446,7 @@
               <w:rPr>
                 <w:i/>
               </w:rPr>
+              <w:lastRenderedPageBreak/>
               <w:t>off</w:t>
             </w:r>
             <w:proofErr w:type="spellEnd"/>
@@ -31488,7 +30527,6 @@
               <w:rPr>
                 <w:i/>
               </w:rPr>
-              <w:lastRenderedPageBreak/>
               <w:t>(</w:t>
             </w:r>
             <w:proofErr w:type="spellStart"/>
@@ -31896,6 +30934,7 @@
                 <w:i/>
                 <w:lang w:val="en-US"/>
               </w:rPr>
+              <w:lastRenderedPageBreak/>
               <w:t>REJECTED</w:t>
             </w:r>
           </w:p>
@@ -31921,7 +30960,6 @@
               <w:rPr>
                 <w:i/>
               </w:rPr>
-              <w:lastRenderedPageBreak/>
               <w:t>to</w:t>
             </w:r>
             <w:proofErr w:type="spellEnd"/>
@@ -32678,7 +31716,6 @@
           </w:p>
           <w:p>
             <w:r>
-              <w:lastRenderedPageBreak/>
               <w:t xml:space="preserve">придурок, мудак, говнюк, </w:t>
             </w:r>
             <w:proofErr w:type="spellStart"/>
@@ -39304,75 +38341,21 @@
   </w:num>
   <w:num w:numId="52">
     <w:abstractNumId w:val="53"/>
-    <w:lvlOverride w:ilvl="0"/>
-    <w:lvlOverride w:ilvl="1"/>
-    <w:lvlOverride w:ilvl="2"/>
-    <w:lvlOverride w:ilvl="3"/>
-    <w:lvlOverride w:ilvl="4"/>
-    <w:lvlOverride w:ilvl="5"/>
-    <w:lvlOverride w:ilvl="6"/>
-    <w:lvlOverride w:ilvl="7"/>
-    <w:lvlOverride w:ilvl="8"/>
   </w:num>
   <w:num w:numId="53">
     <w:abstractNumId w:val="19"/>
-    <w:lvlOverride w:ilvl="0"/>
-    <w:lvlOverride w:ilvl="1"/>
-    <w:lvlOverride w:ilvl="2"/>
-    <w:lvlOverride w:ilvl="3"/>
-    <w:lvlOverride w:ilvl="4"/>
-    <w:lvlOverride w:ilvl="5"/>
-    <w:lvlOverride w:ilvl="6"/>
-    <w:lvlOverride w:ilvl="7"/>
-    <w:lvlOverride w:ilvl="8"/>
   </w:num>
   <w:num w:numId="54">
     <w:abstractNumId w:val="25"/>
-    <w:lvlOverride w:ilvl="0"/>
-    <w:lvlOverride w:ilvl="1"/>
-    <w:lvlOverride w:ilvl="2"/>
-    <w:lvlOverride w:ilvl="3"/>
-    <w:lvlOverride w:ilvl="4"/>
-    <w:lvlOverride w:ilvl="5"/>
-    <w:lvlOverride w:ilvl="6"/>
-    <w:lvlOverride w:ilvl="7"/>
-    <w:lvlOverride w:ilvl="8"/>
   </w:num>
   <w:num w:numId="55">
     <w:abstractNumId w:val="48"/>
-    <w:lvlOverride w:ilvl="0"/>
-    <w:lvlOverride w:ilvl="1"/>
-    <w:lvlOverride w:ilvl="2"/>
-    <w:lvlOverride w:ilvl="3"/>
-    <w:lvlOverride w:ilvl="4"/>
-    <w:lvlOverride w:ilvl="5"/>
-    <w:lvlOverride w:ilvl="6"/>
-    <w:lvlOverride w:ilvl="7"/>
-    <w:lvlOverride w:ilvl="8"/>
   </w:num>
   <w:num w:numId="56">
     <w:abstractNumId w:val="1"/>
-    <w:lvlOverride w:ilvl="0"/>
-    <w:lvlOverride w:ilvl="1"/>
-    <w:lvlOverride w:ilvl="2"/>
-    <w:lvlOverride w:ilvl="3"/>
-    <w:lvlOverride w:ilvl="4"/>
-    <w:lvlOverride w:ilvl="5"/>
-    <w:lvlOverride w:ilvl="6"/>
-    <w:lvlOverride w:ilvl="7"/>
-    <w:lvlOverride w:ilvl="8"/>
   </w:num>
   <w:num w:numId="57">
     <w:abstractNumId w:val="33"/>
-    <w:lvlOverride w:ilvl="0"/>
-    <w:lvlOverride w:ilvl="1"/>
-    <w:lvlOverride w:ilvl="2"/>
-    <w:lvlOverride w:ilvl="3"/>
-    <w:lvlOverride w:ilvl="4"/>
-    <w:lvlOverride w:ilvl="5"/>
-    <w:lvlOverride w:ilvl="6"/>
-    <w:lvlOverride w:ilvl="7"/>
-    <w:lvlOverride w:ilvl="8"/>
   </w:num>
   <w:num w:numId="58">
     <w:abstractNumId w:val="5"/>
@@ -40693,7 +39676,7 @@
 </file>
 
 <file path=customXml/itemProps1.xml><?xml version="1.0" encoding="utf-8"?>
-<ds:datastoreItem xmlns:ds="http://schemas.openxmlformats.org/officeDocument/2006/customXml" ds:itemID="{4061F13B-A2A9-4862-A6FB-36CC6E02E390}">
+<ds:datastoreItem xmlns:ds="http://schemas.openxmlformats.org/officeDocument/2006/customXml" ds:itemID="{C601B0E2-D654-47EE-9913-470058C351B8}">
   <ds:schemaRefs>
     <ds:schemaRef ds:uri="http://schemas.openxmlformats.org/officeDocument/2006/bibliography"/>
   </ds:schemaRefs>
